--- a/Plugins/GroupDocs.Assembly_NET_for_Windward/Generate Bulleted List Report Using XML DataSource/Data/Samples/Source/Bulleted List.docx
+++ b/Plugins/GroupDocs.Assembly_NET_for_Windward/Generate Bulleted List Report Using XML DataSource/Data/Samples/Source/Bulleted List.docx
@@ -46,8 +46,6 @@
         <w:fldChar w:fldCharType="end"/>
       </w:r>
     </w:p>
-    <w:bookmarkStart w:id="0" w:name="_GoBack"/>
-    <w:bookmarkEnd w:id="0"/>
     <w:p>
       <w:pPr>
         <w:pStyle w:val="ListParagraph"/>
@@ -91,7 +89,6 @@
       <w:r>
         <w:fldChar w:fldCharType="separate"/>
       </w:r>
-      <w:proofErr w:type="gramStart"/>
       <w:r>
         <w:rPr>
           <w:color w:val="FF7D0A"/>
@@ -106,7 +103,6 @@
         <w:t>forEach</w:t>
       </w:r>
       <w:proofErr w:type="spellEnd"/>
-      <w:proofErr w:type="gramEnd"/>
       <w:r>
         <w:t>]</w:t>
       </w:r>
@@ -116,6 +112,11 @@
       <w:r>
         <w:t xml:space="preserve"> </w:t>
       </w:r>
+      <w:r>
+        <w:t xml:space="preserve"> </w:t>
+      </w:r>
+      <w:bookmarkStart w:id="0" w:name="_GoBack"/>
+      <w:bookmarkEnd w:id="0"/>
     </w:p>
     <w:sectPr>
       <w:pgSz w:w="12240" w:h="15840"/>
